--- a/ПИС 2.docx
+++ b/ПИС 2.docx
@@ -325,13 +325,7 @@
         <w:rPr>
           <w:lang w:val="ru-RU" w:eastAsia="ru-RU"/>
         </w:rPr>
-        <w:t xml:space="preserve"> </w:t>
-      </w:r>
-      <w:r>
-        <w:rPr>
-          <w:lang w:val="ru-RU" w:eastAsia="ru-RU"/>
-        </w:rPr>
-        <w:t xml:space="preserve">необходимое для графического представления бизнес-процессов </w:t>
+        <w:t xml:space="preserve"> необходимое для графического представления бизнес-процессов </w:t>
       </w:r>
       <w:r>
         <w:rPr>
@@ -902,14 +896,7 @@
           <w:lang w:val="ru-RU" w:eastAsia="ru-RU"/>
         </w:rPr>
         <w:lastRenderedPageBreak/>
-        <w:t xml:space="preserve">Описание </w:t>
-      </w:r>
-      <w:r>
-        <w:rPr>
-          <w:rFonts w:eastAsia="Times New Roman"/>
-          <w:lang w:val="ru-RU" w:eastAsia="ru-RU"/>
-        </w:rPr>
-        <w:t>програ</w:t>
+        <w:t>Описание програ</w:t>
       </w:r>
       <w:r>
         <w:rPr>
@@ -956,13 +943,19 @@
         <w:rPr>
           <w:lang w:val="ru-RU" w:eastAsia="ru-RU"/>
         </w:rPr>
-        <w:t xml:space="preserve"> использовался веб-ресурс </w:t>
+        <w:t xml:space="preserve"> использовался веб-ресурс</w:t>
       </w:r>
       <w:r>
         <w:rPr>
           <w:lang w:val="en-US" w:eastAsia="ru-RU"/>
         </w:rPr>
-        <w:t>Lucidchart.com,</w:t>
+        <w:t xml:space="preserve"> Draw.io</w:t>
+      </w:r>
+      <w:r>
+        <w:rPr>
+          <w:lang w:val="en-US" w:eastAsia="ru-RU"/>
+        </w:rPr>
+        <w:t>,</w:t>
       </w:r>
       <w:r>
         <w:rPr>
@@ -970,11 +963,19 @@
         </w:rPr>
         <w:t xml:space="preserve"> разрабатываемый компанией </w:t>
       </w:r>
+      <w:proofErr w:type="spellStart"/>
       <w:r>
         <w:rPr>
           <w:lang w:val="en-US" w:eastAsia="ru-RU"/>
         </w:rPr>
-        <w:t xml:space="preserve">Lucid </w:t>
+        <w:t>JGraph</w:t>
+      </w:r>
+      <w:proofErr w:type="spellEnd"/>
+      <w:r>
+        <w:rPr>
+          <w:lang w:val="en-US" w:eastAsia="ru-RU"/>
+        </w:rPr>
+        <w:t xml:space="preserve"> Ltd. </w:t>
       </w:r>
       <w:r>
         <w:rPr>
@@ -992,9 +993,8 @@
         <w:r>
           <w:rPr>
             <w:rStyle w:val="a6"/>
-            <w:lang w:val="ru-RU" w:eastAsia="ru-RU"/>
           </w:rPr>
-          <w:t>https://www.lucidchart.com/pages</w:t>
+          <w:t>https://www.drawio.com</w:t>
         </w:r>
       </w:hyperlink>
       <w:r>
@@ -1015,25 +1015,19 @@
         <w:rPr>
           <w:lang w:val="ru-RU" w:eastAsia="ru-RU"/>
         </w:rPr>
-        <w:t xml:space="preserve">В функционал веб-ресурса </w:t>
+        <w:t>В функционал веб-ресурса</w:t>
       </w:r>
       <w:r>
         <w:rPr>
           <w:lang w:val="en-US" w:eastAsia="ru-RU"/>
         </w:rPr>
-        <w:t>Lucid</w:t>
+        <w:t xml:space="preserve"> Draw.io</w:t>
       </w:r>
       <w:r>
         <w:rPr>
           <w:lang w:val="en-US" w:eastAsia="ru-RU"/>
         </w:rPr>
-        <w:t>C</w:t>
-      </w:r>
-      <w:r>
-        <w:rPr>
-          <w:lang w:val="en-US" w:eastAsia="ru-RU"/>
-        </w:rPr>
-        <w:t xml:space="preserve">hart </w:t>
+        <w:t xml:space="preserve"> </w:t>
       </w:r>
       <w:r>
         <w:rPr>
@@ -1102,14 +1096,7 @@
           <w:rFonts w:eastAsia="Times New Roman"/>
           <w:lang w:val="ru-RU" w:eastAsia="ru-RU"/>
         </w:rPr>
-        <w:t xml:space="preserve">Описание </w:t>
-      </w:r>
-      <w:r>
-        <w:rPr>
-          <w:rFonts w:eastAsia="Times New Roman"/>
-          <w:lang w:val="ru-RU" w:eastAsia="ru-RU"/>
-        </w:rPr>
-        <w:t>практического задания</w:t>
+        <w:t>Описание практического задания</w:t>
       </w:r>
     </w:p>
     <w:p>
@@ -1377,7 +1364,7 @@
     <w:p>
       <w:pPr>
         <w:spacing w:before="280" w:after="280"/>
-        <w:ind w:left="-709" w:firstLine="0"/>
+        <w:ind w:left="-284" w:firstLine="0"/>
         <w:jc w:val="center"/>
         <w:rPr>
           <w:lang w:val="ru-RU" w:eastAsia="ru-RU"/>
@@ -1389,10 +1376,10 @@
         </w:rPr>
         <w:lastRenderedPageBreak/>
         <w:drawing>
-          <wp:inline distT="0" distB="0" distL="0" distR="0" wp14:anchorId="2C9A1A7C" wp14:editId="0C0096A4">
-            <wp:extent cx="5094097" cy="2497224"/>
-            <wp:effectExtent l="0" t="0" r="0" b="0"/>
-            <wp:docPr id="7" name="Рисунок 7"/>
+          <wp:inline distT="0" distB="0" distL="0" distR="0" wp14:anchorId="4B977F4F" wp14:editId="3E0C5DA6">
+            <wp:extent cx="5533088" cy="3118757"/>
+            <wp:effectExtent l="0" t="0" r="0" b="5715"/>
+            <wp:docPr id="2" name="Рисунок 2"/>
             <wp:cNvGraphicFramePr>
               <a:graphicFrameLocks xmlns:a="http://schemas.openxmlformats.org/drawingml/2006/main" noChangeAspect="1"/>
             </wp:cNvGraphicFramePr>
@@ -1412,7 +1399,7 @@
                   <pic:spPr>
                     <a:xfrm>
                       <a:off x="0" y="0"/>
-                      <a:ext cx="5118816" cy="2509342"/>
+                      <a:ext cx="5571464" cy="3140388"/>
                     </a:xfrm>
                     <a:prstGeom prst="rect">
                       <a:avLst/>
@@ -1520,15 +1507,7 @@
         <w:rPr>
           <w:lang w:val="ru-RU" w:eastAsia="ru-RU"/>
         </w:rPr>
-        <w:t>Для большей детализации осно</w:t>
-      </w:r>
-      <w:bookmarkStart w:id="2" w:name="_GoBack"/>
-      <w:bookmarkEnd w:id="2"/>
-      <w:r>
-        <w:rPr>
-          <w:lang w:val="ru-RU" w:eastAsia="ru-RU"/>
-        </w:rPr>
-        <w:t xml:space="preserve">вной бизнес-функции построим </w:t>
+        <w:t xml:space="preserve">Для большей детализации основной бизнес-функции построим </w:t>
       </w:r>
       <w:r>
         <w:rPr>
@@ -1540,7 +1519,7 @@
     <w:p>
       <w:pPr>
         <w:spacing w:before="280" w:after="280"/>
-        <w:ind w:left="-142" w:firstLine="0"/>
+        <w:ind w:left="-284" w:firstLine="0"/>
         <w:jc w:val="center"/>
         <w:rPr>
           <w:lang w:val="ru-RU" w:eastAsia="ru-RU"/>
@@ -1550,10 +1529,11 @@
         <w:rPr>
           <w:noProof/>
         </w:rPr>
+        <w:lastRenderedPageBreak/>
         <w:drawing>
-          <wp:inline distT="0" distB="0" distL="0" distR="0" wp14:anchorId="7FCB049C" wp14:editId="61E20DEA">
-            <wp:extent cx="5257673" cy="2909564"/>
-            <wp:effectExtent l="0" t="0" r="635" b="5715"/>
+          <wp:inline distT="0" distB="0" distL="0" distR="0" wp14:anchorId="6E16FB2C" wp14:editId="60D901DF">
+            <wp:extent cx="6093597" cy="3486150"/>
+            <wp:effectExtent l="0" t="0" r="2540" b="0"/>
             <wp:docPr id="1" name="Рисунок 1"/>
             <wp:cNvGraphicFramePr>
               <a:graphicFrameLocks xmlns:a="http://schemas.openxmlformats.org/drawingml/2006/main" noChangeAspect="1"/>
@@ -1574,7 +1554,7 @@
                   <pic:spPr>
                     <a:xfrm>
                       <a:off x="0" y="0"/>
-                      <a:ext cx="5301301" cy="2933707"/>
+                      <a:ext cx="6107844" cy="3494301"/>
                     </a:xfrm>
                     <a:prstGeom prst="rect">
                       <a:avLst/>
@@ -1614,14 +1594,21 @@
         <w:rPr>
           <w:lang w:val="ru-RU" w:eastAsia="ru-RU"/>
         </w:rPr>
-        <w:lastRenderedPageBreak/>
         <w:t xml:space="preserve">На данной диаграмме </w:t>
       </w:r>
       <w:r>
         <w:rPr>
           <w:lang w:val="ru-RU" w:eastAsia="ru-RU"/>
         </w:rPr>
-        <w:t xml:space="preserve">более подробно раскрывается основная бизнес-функция, которая состоит из четырех этапов: </w:t>
+        <w:t>более подробно раскрывается основная</w:t>
+      </w:r>
+      <w:bookmarkStart w:id="2" w:name="_GoBack"/>
+      <w:bookmarkEnd w:id="2"/>
+      <w:r>
+        <w:rPr>
+          <w:lang w:val="ru-RU" w:eastAsia="ru-RU"/>
+        </w:rPr>
+        <w:t xml:space="preserve"> бизнес-функция, которая состоит из четырех этапов: </w:t>
       </w:r>
       <w:r>
         <w:rPr>
@@ -6323,6 +6310,7 @@
   <w:style w:type="character" w:default="1" w:styleId="a0">
     <w:name w:val="Default Paragraph Font"/>
     <w:uiPriority w:val="1"/>
+    <w:semiHidden/>
     <w:unhideWhenUsed/>
   </w:style>
   <w:style w:type="table" w:default="1" w:styleId="a1">
@@ -6716,7 +6704,7 @@
 </file>
 
 <file path=customXml/itemProps1.xml><?xml version="1.0" encoding="utf-8"?>
-<ds:datastoreItem xmlns:ds="http://schemas.openxmlformats.org/officeDocument/2006/customXml" ds:itemID="{C4B24F7C-F4E1-4473-BC9F-072BF7D1F47A}">
+<ds:datastoreItem xmlns:ds="http://schemas.openxmlformats.org/officeDocument/2006/customXml" ds:itemID="{66DE8FE0-3002-412E-996C-9A2E005D5F6A}">
   <ds:schemaRefs>
     <ds:schemaRef ds:uri="http://schemas.openxmlformats.org/officeDocument/2006/bibliography"/>
   </ds:schemaRefs>

--- a/ПИС 2.docx
+++ b/ПИС 2.docx
@@ -510,7 +510,7 @@
         <w:rPr>
           <w:lang w:val="ru-RU"/>
         </w:rPr>
-        <w:t>бронирование номера в отеле;</w:t>
+        <w:t>просмотр правил отеля;</w:t>
       </w:r>
     </w:p>
     <w:p>
@@ -530,7 +530,7 @@
         <w:rPr>
           <w:lang w:val="ru-RU"/>
         </w:rPr>
-        <w:t>добавление отзыва на отель;</w:t>
+        <w:t>бронирование номера в отеле;</w:t>
       </w:r>
     </w:p>
     <w:p>
@@ -550,7 +550,7 @@
         <w:rPr>
           <w:lang w:val="ru-RU"/>
         </w:rPr>
-        <w:t>просмотр и обновление личных данных;</w:t>
+        <w:t>добавление отзыва на отель;</w:t>
       </w:r>
     </w:p>
     <w:p>
@@ -570,6 +570,26 @@
         <w:rPr>
           <w:lang w:val="ru-RU"/>
         </w:rPr>
+        <w:t>просмотр и обновление личных данных;</w:t>
+      </w:r>
+    </w:p>
+    <w:p>
+      <w:pPr>
+        <w:pStyle w:val="a3"/>
+        <w:numPr>
+          <w:ilvl w:val="0"/>
+          <w:numId w:val="17"/>
+        </w:numPr>
+        <w:spacing w:after="0"/>
+        <w:ind w:left="1267" w:hanging="349"/>
+        <w:rPr>
+          <w:lang w:val="ru-RU"/>
+        </w:rPr>
+      </w:pPr>
+      <w:r>
+        <w:rPr>
+          <w:lang w:val="ru-RU"/>
+        </w:rPr>
         <w:t>отмена бронирования комнаты.</w:t>
       </w:r>
     </w:p>
@@ -653,33 +673,13 @@
         <w:rPr>
           <w:lang w:val="ru-RU"/>
         </w:rPr>
-        <w:t>добавление фотографий комнат.</w:t>
-      </w:r>
-    </w:p>
-    <w:p>
-      <w:pPr>
-        <w:spacing w:before="80" w:after="0"/>
+        <w:t>добавление, изменение и удаление информации о</w:t>
+      </w:r>
+      <w:r>
         <w:rPr>
           <w:lang w:val="ru-RU"/>
         </w:rPr>
-      </w:pPr>
-      <w:r>
-        <w:rPr>
-          <w:lang w:val="ru-RU"/>
-        </w:rPr>
-        <w:t>Функционал для</w:t>
-      </w:r>
-      <w:r>
-        <w:rPr>
-          <w:lang w:val="ru-RU"/>
-        </w:rPr>
-        <w:t xml:space="preserve"> администратора</w:t>
-      </w:r>
-      <w:r>
-        <w:rPr>
-          <w:lang w:val="ru-RU"/>
-        </w:rPr>
-        <w:t>:</w:t>
+        <w:t xml:space="preserve"> правилах отеля;</w:t>
       </w:r>
     </w:p>
     <w:p>
@@ -698,7 +698,33 @@
         <w:rPr>
           <w:lang w:val="ru-RU"/>
         </w:rPr>
-        <w:t>просмотр списка всех пользователей;</w:t>
+        <w:t>добавление фотографий комнат.</w:t>
+      </w:r>
+    </w:p>
+    <w:p>
+      <w:pPr>
+        <w:spacing w:before="80" w:after="0"/>
+        <w:rPr>
+          <w:lang w:val="ru-RU"/>
+        </w:rPr>
+      </w:pPr>
+      <w:r>
+        <w:rPr>
+          <w:lang w:val="ru-RU"/>
+        </w:rPr>
+        <w:t>Функционал для</w:t>
+      </w:r>
+      <w:r>
+        <w:rPr>
+          <w:lang w:val="ru-RU"/>
+        </w:rPr>
+        <w:t xml:space="preserve"> администратора</w:t>
+      </w:r>
+      <w:r>
+        <w:rPr>
+          <w:lang w:val="ru-RU"/>
+        </w:rPr>
+        <w:t>:</w:t>
       </w:r>
     </w:p>
     <w:p>
@@ -717,31 +743,7 @@
         <w:rPr>
           <w:lang w:val="ru-RU"/>
         </w:rPr>
-        <w:t>просмотр списка всех</w:t>
-      </w:r>
-      <w:r>
-        <w:rPr>
-          <w:lang w:val="ru-RU"/>
-        </w:rPr>
-        <w:t xml:space="preserve"> владельцев</w:t>
-      </w:r>
-      <w:r>
-        <w:rPr>
-          <w:lang w:val="ru-RU"/>
-        </w:rPr>
-        <w:t xml:space="preserve"> отел</w:t>
-      </w:r>
-      <w:r>
-        <w:rPr>
-          <w:lang w:val="ru-RU"/>
-        </w:rPr>
-        <w:t>ей</w:t>
-      </w:r>
-      <w:r>
-        <w:rPr>
-          <w:lang w:val="ru-RU"/>
-        </w:rPr>
-        <w:t>;</w:t>
+        <w:t>просмотр списка всех пользователей;</w:t>
       </w:r>
     </w:p>
     <w:p>
@@ -760,7 +762,31 @@
         <w:rPr>
           <w:lang w:val="ru-RU"/>
         </w:rPr>
-        <w:t>добавление, изменение и удаление информации об отелях и комнатах;</w:t>
+        <w:t>просмотр списка всех</w:t>
+      </w:r>
+      <w:r>
+        <w:rPr>
+          <w:lang w:val="ru-RU"/>
+        </w:rPr>
+        <w:t xml:space="preserve"> владельцев</w:t>
+      </w:r>
+      <w:r>
+        <w:rPr>
+          <w:lang w:val="ru-RU"/>
+        </w:rPr>
+        <w:t xml:space="preserve"> отел</w:t>
+      </w:r>
+      <w:r>
+        <w:rPr>
+          <w:lang w:val="ru-RU"/>
+        </w:rPr>
+        <w:t>ей</w:t>
+      </w:r>
+      <w:r>
+        <w:rPr>
+          <w:lang w:val="ru-RU"/>
+        </w:rPr>
+        <w:t>;</w:t>
       </w:r>
     </w:p>
     <w:p>
@@ -779,45 +805,7 @@
         <w:rPr>
           <w:lang w:val="ru-RU"/>
         </w:rPr>
-        <w:t>подтверждение регистрации</w:t>
-      </w:r>
-      <w:r>
-        <w:rPr>
-          <w:lang w:val="ru-RU"/>
-        </w:rPr>
-        <w:t xml:space="preserve"> владельца</w:t>
-      </w:r>
-      <w:r>
-        <w:rPr>
-          <w:lang w:val="ru-RU"/>
-        </w:rPr>
-        <w:t xml:space="preserve"> отеля.</w:t>
-      </w:r>
-    </w:p>
-    <w:p>
-      <w:pPr>
-        <w:spacing w:before="80" w:after="0"/>
-        <w:rPr>
-          <w:lang w:val="ru-RU"/>
-        </w:rPr>
-      </w:pPr>
-      <w:r>
-        <w:rPr>
-          <w:lang w:val="ru-RU"/>
-        </w:rPr>
-        <w:t>Функционал для</w:t>
-      </w:r>
-      <w:r>
-        <w:rPr>
-          <w:lang w:val="ru-RU"/>
-        </w:rPr>
-        <w:t xml:space="preserve"> гостя</w:t>
-      </w:r>
-      <w:r>
-        <w:rPr>
-          <w:lang w:val="ru-RU"/>
-        </w:rPr>
-        <w:t>:</w:t>
+        <w:t>добавление, изменение и удаление информации об отелях и комнатах;</w:t>
       </w:r>
     </w:p>
     <w:p>
@@ -836,7 +824,45 @@
         <w:rPr>
           <w:lang w:val="ru-RU"/>
         </w:rPr>
-        <w:t>регистрация;</w:t>
+        <w:t>подтверждение регистрации</w:t>
+      </w:r>
+      <w:r>
+        <w:rPr>
+          <w:lang w:val="ru-RU"/>
+        </w:rPr>
+        <w:t xml:space="preserve"> владельца</w:t>
+      </w:r>
+      <w:r>
+        <w:rPr>
+          <w:lang w:val="ru-RU"/>
+        </w:rPr>
+        <w:t xml:space="preserve"> отеля.</w:t>
+      </w:r>
+    </w:p>
+    <w:p>
+      <w:pPr>
+        <w:spacing w:before="80" w:after="0"/>
+        <w:rPr>
+          <w:lang w:val="ru-RU"/>
+        </w:rPr>
+      </w:pPr>
+      <w:r>
+        <w:rPr>
+          <w:lang w:val="ru-RU"/>
+        </w:rPr>
+        <w:t>Функционал для</w:t>
+      </w:r>
+      <w:r>
+        <w:rPr>
+          <w:lang w:val="ru-RU"/>
+        </w:rPr>
+        <w:t xml:space="preserve"> гостя</w:t>
+      </w:r>
+      <w:r>
+        <w:rPr>
+          <w:lang w:val="ru-RU"/>
+        </w:rPr>
+        <w:t>:</w:t>
       </w:r>
     </w:p>
     <w:p>
@@ -855,7 +881,7 @@
         <w:rPr>
           <w:lang w:val="ru-RU"/>
         </w:rPr>
-        <w:t>авторизация;</w:t>
+        <w:t>регистрация;</w:t>
       </w:r>
     </w:p>
     <w:p>
@@ -874,6 +900,25 @@
         <w:rPr>
           <w:lang w:val="ru-RU"/>
         </w:rPr>
+        <w:t>авторизация;</w:t>
+      </w:r>
+    </w:p>
+    <w:p>
+      <w:pPr>
+        <w:numPr>
+          <w:ilvl w:val="0"/>
+          <w:numId w:val="17"/>
+        </w:numPr>
+        <w:spacing w:after="0"/>
+        <w:ind w:left="1276"/>
+        <w:rPr>
+          <w:lang w:val="ru-RU"/>
+        </w:rPr>
+      </w:pPr>
+      <w:r>
+        <w:rPr>
+          <w:lang w:val="ru-RU"/>
+        </w:rPr>
         <w:t>просмотр списка отелей.</w:t>
       </w:r>
     </w:p>
@@ -963,19 +1008,11 @@
         </w:rPr>
         <w:t xml:space="preserve"> разрабатываемый компанией </w:t>
       </w:r>
-      <w:proofErr w:type="spellStart"/>
       <w:r>
         <w:rPr>
           <w:lang w:val="en-US" w:eastAsia="ru-RU"/>
         </w:rPr>
-        <w:t>JGraph</w:t>
-      </w:r>
-      <w:proofErr w:type="spellEnd"/>
-      <w:r>
-        <w:rPr>
-          <w:lang w:val="en-US" w:eastAsia="ru-RU"/>
-        </w:rPr>
-        <w:t xml:space="preserve"> Ltd. </w:t>
+        <w:t xml:space="preserve">JGraph Ltd. </w:t>
       </w:r>
       <w:r>
         <w:rPr>
@@ -1376,10 +1413,10 @@
         </w:rPr>
         <w:lastRenderedPageBreak/>
         <w:drawing>
-          <wp:inline distT="0" distB="0" distL="0" distR="0" wp14:anchorId="4B977F4F" wp14:editId="3E0C5DA6">
-            <wp:extent cx="5533088" cy="3118757"/>
-            <wp:effectExtent l="0" t="0" r="0" b="5715"/>
-            <wp:docPr id="2" name="Рисунок 2"/>
+          <wp:inline distT="0" distB="0" distL="0" distR="0" wp14:anchorId="6A613199" wp14:editId="43971F0A">
+            <wp:extent cx="5940425" cy="3160395"/>
+            <wp:effectExtent l="0" t="0" r="3175" b="1905"/>
+            <wp:docPr id="3" name="Рисунок 3"/>
             <wp:cNvGraphicFramePr>
               <a:graphicFrameLocks xmlns:a="http://schemas.openxmlformats.org/drawingml/2006/main" noChangeAspect="1"/>
             </wp:cNvGraphicFramePr>
@@ -1399,7 +1436,7 @@
                   <pic:spPr>
                     <a:xfrm>
                       <a:off x="0" y="0"/>
-                      <a:ext cx="5571464" cy="3140388"/>
+                      <a:ext cx="5940425" cy="3160395"/>
                     </a:xfrm>
                     <a:prstGeom prst="rect">
                       <a:avLst/>
@@ -1411,6 +1448,8 @@
           </wp:inline>
         </w:drawing>
       </w:r>
+      <w:bookmarkStart w:id="2" w:name="_GoBack"/>
+      <w:bookmarkEnd w:id="2"/>
     </w:p>
     <w:p>
       <w:pPr>
@@ -1531,9 +1570,9 @@
         </w:rPr>
         <w:lastRenderedPageBreak/>
         <w:drawing>
-          <wp:inline distT="0" distB="0" distL="0" distR="0" wp14:anchorId="6E16FB2C" wp14:editId="60D901DF">
-            <wp:extent cx="6093597" cy="3486150"/>
-            <wp:effectExtent l="0" t="0" r="2540" b="0"/>
+          <wp:inline distT="0" distB="0" distL="0" distR="0" wp14:anchorId="37295213" wp14:editId="53B13C82">
+            <wp:extent cx="5940425" cy="3334385"/>
+            <wp:effectExtent l="0" t="0" r="3175" b="0"/>
             <wp:docPr id="1" name="Рисунок 1"/>
             <wp:cNvGraphicFramePr>
               <a:graphicFrameLocks xmlns:a="http://schemas.openxmlformats.org/drawingml/2006/main" noChangeAspect="1"/>
@@ -1554,7 +1593,7 @@
                   <pic:spPr>
                     <a:xfrm>
                       <a:off x="0" y="0"/>
-                      <a:ext cx="6107844" cy="3494301"/>
+                      <a:ext cx="5940425" cy="3334385"/>
                     </a:xfrm>
                     <a:prstGeom prst="rect">
                       <a:avLst/>
@@ -1600,15 +1639,7 @@
         <w:rPr>
           <w:lang w:val="ru-RU" w:eastAsia="ru-RU"/>
         </w:rPr>
-        <w:t>более подробно раскрывается основная</w:t>
-      </w:r>
-      <w:bookmarkStart w:id="2" w:name="_GoBack"/>
-      <w:bookmarkEnd w:id="2"/>
-      <w:r>
-        <w:rPr>
-          <w:lang w:val="ru-RU" w:eastAsia="ru-RU"/>
-        </w:rPr>
-        <w:t xml:space="preserve"> бизнес-функция, которая состоит из четырех этапов: </w:t>
+        <w:t xml:space="preserve">более подробно раскрывается основная бизнес-функция, которая состоит из четырех этапов: </w:t>
       </w:r>
       <w:r>
         <w:rPr>
@@ -6310,7 +6341,6 @@
   <w:style w:type="character" w:default="1" w:styleId="a0">
     <w:name w:val="Default Paragraph Font"/>
     <w:uiPriority w:val="1"/>
-    <w:semiHidden/>
     <w:unhideWhenUsed/>
   </w:style>
   <w:style w:type="table" w:default="1" w:styleId="a1">
@@ -6704,7 +6734,7 @@
 </file>
 
 <file path=customXml/itemProps1.xml><?xml version="1.0" encoding="utf-8"?>
-<ds:datastoreItem xmlns:ds="http://schemas.openxmlformats.org/officeDocument/2006/customXml" ds:itemID="{66DE8FE0-3002-412E-996C-9A2E005D5F6A}">
+<ds:datastoreItem xmlns:ds="http://schemas.openxmlformats.org/officeDocument/2006/customXml" ds:itemID="{CFFFB34A-A7AE-4C76-A706-4B347842B028}">
   <ds:schemaRefs>
     <ds:schemaRef ds:uri="http://schemas.openxmlformats.org/officeDocument/2006/bibliography"/>
   </ds:schemaRefs>

--- a/ПИС 2.docx
+++ b/ПИС 2.docx
@@ -1448,8 +1448,6 @@
           </wp:inline>
         </w:drawing>
       </w:r>
-      <w:bookmarkStart w:id="2" w:name="_GoBack"/>
-      <w:bookmarkEnd w:id="2"/>
     </w:p>
     <w:p>
       <w:pPr>
@@ -1478,7 +1476,13 @@
         <w:rPr>
           <w:lang w:val="ru-RU" w:eastAsia="ru-RU"/>
         </w:rPr>
-        <w:t>На выход подаются номера в отелях (все доступные номера во всех отелях, которые можно забронировать клиентам),  требования клиента к номеру (количество спальных мест, наличие питания, ценовой диапазон, расположение и количество звезд отеля) и даты бронирования (начальная и конечная дата, на которые клиент хочет забронировать номер).</w:t>
+        <w:t>На выход подаются номера,  требования клиента к номеру (количество спальных мест, наличие питания, ценовой диапазон, расположение и количество звезд отеля и даты бронирования</w:t>
+      </w:r>
+      <w:r>
+        <w:rPr>
+          <w:lang w:val="ru-RU" w:eastAsia="ru-RU"/>
+        </w:rPr>
+        <w:t>.</w:t>
       </w:r>
     </w:p>
     <w:p>
@@ -1520,13 +1524,25 @@
         <w:rPr>
           <w:lang w:val="ru-RU" w:eastAsia="ru-RU"/>
         </w:rPr>
-        <w:t>Управление определяется наличием свободных номеров и правилами бронирования в каждом конкретном отеле</w:t>
-      </w:r>
-      <w:r>
-        <w:rPr>
-          <w:lang w:val="ru-RU" w:eastAsia="ru-RU"/>
-        </w:rPr>
-        <w:t xml:space="preserve"> (возможностью отмены, наличие предоплаты, необходимость привязки карты, санкции за позднюю отмену бронирования)</w:t>
+        <w:t>Управление определяется наличием свободных номеров и правилами в каждом конкретном отеле</w:t>
+      </w:r>
+      <w:r>
+        <w:rPr>
+          <w:lang w:val="ru-RU" w:eastAsia="ru-RU"/>
+        </w:rPr>
+        <w:t xml:space="preserve"> (возможностью отмены, наличие предоплаты, необходимость привязки карты, санкции за позднюю отмену бронирования</w:t>
+      </w:r>
+      <w:r>
+        <w:rPr>
+          <w:lang w:val="ru-RU" w:eastAsia="ru-RU"/>
+        </w:rPr>
+        <w:t>, правила уведомления пользователей</w:t>
+      </w:r>
+      <w:r>
+        <w:rPr>
+          <w:lang w:val="ru-RU" w:eastAsia="ru-RU"/>
+        </w:rPr>
+        <w:t>)</w:t>
       </w:r>
       <w:r>
         <w:rPr>
@@ -1639,13 +1655,37 @@
         <w:rPr>
           <w:lang w:val="ru-RU" w:eastAsia="ru-RU"/>
         </w:rPr>
-        <w:t xml:space="preserve">более подробно раскрывается основная бизнес-функция, которая состоит из четырех этапов: </w:t>
-      </w:r>
-      <w:r>
-        <w:rPr>
-          <w:lang w:val="ru-RU" w:eastAsia="ru-RU"/>
-        </w:rPr>
-        <w:t>выбор гостиничного номера, его бронирование, напоминание клиенту о бронировании, и оплата и заселение в отель.</w:t>
+        <w:t>более подробно раскрывается основная бизнес-функция, которая состоит из</w:t>
+      </w:r>
+      <w:r>
+        <w:rPr>
+          <w:lang w:val="ru-RU" w:eastAsia="ru-RU"/>
+        </w:rPr>
+        <w:t xml:space="preserve"> трёх</w:t>
+      </w:r>
+      <w:r>
+        <w:rPr>
+          <w:lang w:val="ru-RU" w:eastAsia="ru-RU"/>
+        </w:rPr>
+        <w:t xml:space="preserve"> этапов: </w:t>
+      </w:r>
+      <w:r>
+        <w:rPr>
+          <w:lang w:val="ru-RU" w:eastAsia="ru-RU"/>
+        </w:rPr>
+        <w:t>выбор гостиничного номера, его бронирование</w:t>
+      </w:r>
+      <w:r>
+        <w:rPr>
+          <w:lang w:val="ru-RU" w:eastAsia="ru-RU"/>
+        </w:rPr>
+        <w:t xml:space="preserve"> и </w:t>
+      </w:r>
+      <w:r>
+        <w:rPr>
+          <w:lang w:val="ru-RU" w:eastAsia="ru-RU"/>
+        </w:rPr>
+        <w:t>напоминание клиенту о бронировании.</w:t>
       </w:r>
     </w:p>
     <w:p>
@@ -1677,7 +1717,19 @@
         <w:rPr>
           <w:lang w:val="ru-RU" w:eastAsia="ru-RU"/>
         </w:rPr>
-        <w:t>ов А0.1, А0.2 и А0.4</w:t>
+        <w:t>ов А0.1</w:t>
+      </w:r>
+      <w:r>
+        <w:rPr>
+          <w:lang w:val="ru-RU" w:eastAsia="ru-RU"/>
+        </w:rPr>
+        <w:t xml:space="preserve"> и</w:t>
+      </w:r>
+      <w:r>
+        <w:rPr>
+          <w:lang w:val="ru-RU" w:eastAsia="ru-RU"/>
+        </w:rPr>
+        <w:t xml:space="preserve"> А0.2</w:t>
       </w:r>
       <w:r>
         <w:rPr>
@@ -1721,14 +1773,28 @@
         <w:rPr>
           <w:lang w:val="ru-RU" w:eastAsia="ru-RU"/>
         </w:rPr>
-        <w:t>, а правила бронирования в отеле –</w:t>
-      </w:r>
-      <w:r>
-        <w:rPr>
-          <w:lang w:val="ru-RU" w:eastAsia="ru-RU"/>
-        </w:rPr>
-        <w:t xml:space="preserve"> блоков А0.2, А0.3 и А0.4</w:t>
-      </w:r>
+        <w:t>, а правила в отеле –</w:t>
+      </w:r>
+      <w:r>
+        <w:rPr>
+          <w:lang w:val="ru-RU" w:eastAsia="ru-RU"/>
+        </w:rPr>
+        <w:t xml:space="preserve"> блоков А0.2</w:t>
+      </w:r>
+      <w:r>
+        <w:rPr>
+          <w:lang w:val="ru-RU" w:eastAsia="ru-RU"/>
+        </w:rPr>
+        <w:t xml:space="preserve"> и</w:t>
+      </w:r>
+      <w:r>
+        <w:rPr>
+          <w:lang w:val="ru-RU" w:eastAsia="ru-RU"/>
+        </w:rPr>
+        <w:t xml:space="preserve"> А0.3</w:t>
+      </w:r>
+      <w:bookmarkStart w:id="2" w:name="_GoBack"/>
+      <w:bookmarkEnd w:id="2"/>
       <w:r>
         <w:rPr>
           <w:lang w:val="ru-RU" w:eastAsia="ru-RU"/>
@@ -6734,7 +6800,7 @@
 </file>
 
 <file path=customXml/itemProps1.xml><?xml version="1.0" encoding="utf-8"?>
-<ds:datastoreItem xmlns:ds="http://schemas.openxmlformats.org/officeDocument/2006/customXml" ds:itemID="{CFFFB34A-A7AE-4C76-A706-4B347842B028}">
+<ds:datastoreItem xmlns:ds="http://schemas.openxmlformats.org/officeDocument/2006/customXml" ds:itemID="{0A5CCA50-6397-4A82-870A-6C4CA7B9AEBB}">
   <ds:schemaRefs>
     <ds:schemaRef ds:uri="http://schemas.openxmlformats.org/officeDocument/2006/bibliography"/>
   </ds:schemaRefs>

--- a/ПИС 2.docx
+++ b/ПИС 2.docx
@@ -258,6 +258,7 @@
           <w:ilvl w:val="0"/>
           <w:numId w:val="36"/>
         </w:numPr>
+        <w:ind w:left="0" w:firstLine="709"/>
         <w:rPr>
           <w:rFonts w:eastAsia="Times New Roman"/>
           <w:lang w:val="ru-RU" w:eastAsia="ru-RU"/>
@@ -269,7 +270,16 @@
           <w:lang w:val="ru-RU" w:eastAsia="ru-RU"/>
         </w:rPr>
         <w:lastRenderedPageBreak/>
-        <w:t>Тема и цель работы</w:t>
+        <w:t>Тема и цель</w:t>
+      </w:r>
+      <w:bookmarkStart w:id="2" w:name="_GoBack"/>
+      <w:bookmarkEnd w:id="2"/>
+      <w:r>
+        <w:rPr>
+          <w:rFonts w:eastAsia="Times New Roman"/>
+          <w:lang w:val="ru-RU" w:eastAsia="ru-RU"/>
+        </w:rPr>
+        <w:t xml:space="preserve"> работы</w:t>
       </w:r>
     </w:p>
     <w:p>
@@ -1793,8 +1803,6 @@
         </w:rPr>
         <w:t xml:space="preserve"> А0.3</w:t>
       </w:r>
-      <w:bookmarkStart w:id="2" w:name="_GoBack"/>
-      <w:bookmarkEnd w:id="2"/>
       <w:r>
         <w:rPr>
           <w:lang w:val="ru-RU" w:eastAsia="ru-RU"/>
@@ -6407,6 +6415,7 @@
   <w:style w:type="character" w:default="1" w:styleId="a0">
     <w:name w:val="Default Paragraph Font"/>
     <w:uiPriority w:val="1"/>
+    <w:semiHidden/>
     <w:unhideWhenUsed/>
   </w:style>
   <w:style w:type="table" w:default="1" w:styleId="a1">
@@ -6800,7 +6809,7 @@
 </file>
 
 <file path=customXml/itemProps1.xml><?xml version="1.0" encoding="utf-8"?>
-<ds:datastoreItem xmlns:ds="http://schemas.openxmlformats.org/officeDocument/2006/customXml" ds:itemID="{0A5CCA50-6397-4A82-870A-6C4CA7B9AEBB}">
+<ds:datastoreItem xmlns:ds="http://schemas.openxmlformats.org/officeDocument/2006/customXml" ds:itemID="{A3037659-4D7B-45E5-B29A-C88252FA71A3}">
   <ds:schemaRefs>
     <ds:schemaRef ds:uri="http://schemas.openxmlformats.org/officeDocument/2006/bibliography"/>
   </ds:schemaRefs>
